--- a/Chapter 10/Phase 1/CheatSheet.docx
+++ b/Chapter 10/Phase 1/CheatSheet.docx
@@ -183,16 +183,7 @@
       </w:r>
       <w:proofErr w:type="spellEnd"/>
       <w:r>
-        <w:t xml:space="preserve"> constructor A method that requires a URL argument and can optionally</w:t>
-      </w:r>
-      <w:r>
-        <w:t xml:space="preserve"> </w:t>
-      </w:r>
-      <w:r>
-        <w:t>accept additional parameters to define the sub-protocol that you’ll use, such as chat or</w:t>
-      </w:r>
-      <w:r>
-        <w:t xml:space="preserve"> </w:t>
+        <w:t xml:space="preserve"> constructor A method that requires a URL argument and can optionally accept additional parameters to define the sub-protocol that you’ll use, such as chat or </w:t>
       </w:r>
       <w:proofErr w:type="spellStart"/>
       <w:r>
@@ -1159,6 +1150,622 @@
         <w:t>https://jsfiddle.net/9gxLLqr2/1/</w:t>
       </w:r>
     </w:p>
+    <w:p>
+      <w:pPr>
+        <w:pStyle w:val="Heading3"/>
+      </w:pPr>
+      <w:r>
+        <w:t>Dealing with timeouts</w:t>
+      </w:r>
+    </w:p>
+    <w:p>
+      <w:r>
+        <w:t>Reasons why timeouts occur:</w:t>
+      </w:r>
+    </w:p>
+    <w:p>
+      <w:pPr>
+        <w:pStyle w:val="ListParagraph"/>
+        <w:numPr>
+          <w:ilvl w:val="0"/>
+          <w:numId w:val="5"/>
+        </w:numPr>
+      </w:pPr>
+      <w:r>
+        <w:t>F</w:t>
+      </w:r>
+      <w:r>
+        <w:t>irewalls between your browser and the server</w:t>
+      </w:r>
+    </w:p>
+    <w:p>
+      <w:pPr>
+        <w:pStyle w:val="ListParagraph"/>
+        <w:numPr>
+          <w:ilvl w:val="0"/>
+          <w:numId w:val="5"/>
+        </w:numPr>
+      </w:pPr>
+      <w:r>
+        <w:t xml:space="preserve">a </w:t>
+      </w:r>
+      <w:r>
+        <w:t>long period of application inactivity</w:t>
+      </w:r>
+    </w:p>
+    <w:p>
+      <w:r>
+        <w:t>How to deal with timeouts:</w:t>
+      </w:r>
+    </w:p>
+    <w:p>
+      <w:pPr>
+        <w:pStyle w:val="ListParagraph"/>
+        <w:numPr>
+          <w:ilvl w:val="0"/>
+          <w:numId w:val="5"/>
+        </w:numPr>
+      </w:pPr>
+      <w:r>
+        <w:t>One way of dealing with timeouts is to send an empty mes</w:t>
+      </w:r>
+      <w:r>
+        <w:t>sage to the server periodically (assuming the timeout occurred due to inactivity)</w:t>
+      </w:r>
+    </w:p>
+    <w:p>
+      <w:r>
+        <w:t xml:space="preserve">An example of code that </w:t>
+      </w:r>
+      <w:r>
+        <w:t>send</w:t>
+      </w:r>
+      <w:r>
+        <w:t>s</w:t>
+      </w:r>
+      <w:r>
+        <w:t xml:space="preserve"> an empty mes</w:t>
+      </w:r>
+      <w:r>
+        <w:t>sage to the server periodically is shown below</w:t>
+      </w:r>
+    </w:p>
+    <w:p>
+      <w:r>
+        <w:rPr>
+          <w:noProof/>
+        </w:rPr>
+        <w:drawing>
+          <wp:inline distT="0" distB="0" distL="0" distR="0">
+            <wp:extent cx="5948950" cy="1622066"/>
+            <wp:effectExtent l="19050" t="0" r="0" b="0"/>
+            <wp:docPr id="2" name="Picture 1"/>
+            <wp:cNvGraphicFramePr>
+              <a:graphicFrameLocks xmlns:a="http://schemas.openxmlformats.org/drawingml/2006/main" noChangeAspect="1"/>
+            </wp:cNvGraphicFramePr>
+            <a:graphic xmlns:a="http://schemas.openxmlformats.org/drawingml/2006/main">
+              <a:graphicData uri="http://schemas.openxmlformats.org/drawingml/2006/picture">
+                <pic:pic xmlns:pic="http://schemas.openxmlformats.org/drawingml/2006/picture">
+                  <pic:nvPicPr>
+                    <pic:cNvPr id="0" name="Picture 1"/>
+                    <pic:cNvPicPr>
+                      <a:picLocks noChangeAspect="1" noChangeArrowheads="1"/>
+                    </pic:cNvPicPr>
+                  </pic:nvPicPr>
+                  <pic:blipFill>
+                    <a:blip r:embed="rId8" cstate="print"/>
+                    <a:srcRect/>
+                    <a:stretch>
+                      <a:fillRect/>
+                    </a:stretch>
+                  </pic:blipFill>
+                  <pic:spPr bwMode="auto">
+                    <a:xfrm>
+                      <a:off x="0" y="0"/>
+                      <a:ext cx="5963458" cy="1626022"/>
+                    </a:xfrm>
+                    <a:prstGeom prst="rect">
+                      <a:avLst/>
+                    </a:prstGeom>
+                    <a:noFill/>
+                    <a:ln w="9525">
+                      <a:noFill/>
+                      <a:miter lim="800000"/>
+                      <a:headEnd/>
+                      <a:tailEnd/>
+                    </a:ln>
+                  </pic:spPr>
+                </pic:pic>
+              </a:graphicData>
+            </a:graphic>
+          </wp:inline>
+        </w:drawing>
+      </w:r>
+    </w:p>
+    <w:p>
+      <w:r>
+        <w:lastRenderedPageBreak/>
+        <w:t xml:space="preserve"> </w:t>
+      </w:r>
+      <w:r>
+        <w:rPr>
+          <w:noProof/>
+        </w:rPr>
+        <w:drawing>
+          <wp:inline distT="0" distB="0" distL="0" distR="0">
+            <wp:extent cx="4150432" cy="5271715"/>
+            <wp:effectExtent l="19050" t="0" r="2468" b="0"/>
+            <wp:docPr id="5" name="Picture 7"/>
+            <wp:cNvGraphicFramePr>
+              <a:graphicFrameLocks xmlns:a="http://schemas.openxmlformats.org/drawingml/2006/main" noChangeAspect="1"/>
+            </wp:cNvGraphicFramePr>
+            <a:graphic xmlns:a="http://schemas.openxmlformats.org/drawingml/2006/main">
+              <a:graphicData uri="http://schemas.openxmlformats.org/drawingml/2006/picture">
+                <pic:pic xmlns:pic="http://schemas.openxmlformats.org/drawingml/2006/picture">
+                  <pic:nvPicPr>
+                    <pic:cNvPr id="0" name="Picture 7"/>
+                    <pic:cNvPicPr>
+                      <a:picLocks noChangeAspect="1" noChangeArrowheads="1"/>
+                    </pic:cNvPicPr>
+                  </pic:nvPicPr>
+                  <pic:blipFill>
+                    <a:blip r:embed="rId9" cstate="print"/>
+                    <a:srcRect/>
+                    <a:stretch>
+                      <a:fillRect/>
+                    </a:stretch>
+                  </pic:blipFill>
+                  <pic:spPr bwMode="auto">
+                    <a:xfrm>
+                      <a:off x="0" y="0"/>
+                      <a:ext cx="4150360" cy="5271623"/>
+                    </a:xfrm>
+                    <a:prstGeom prst="rect">
+                      <a:avLst/>
+                    </a:prstGeom>
+                    <a:noFill/>
+                    <a:ln w="9525">
+                      <a:noFill/>
+                      <a:miter lim="800000"/>
+                      <a:headEnd/>
+                      <a:tailEnd/>
+                    </a:ln>
+                  </pic:spPr>
+                </pic:pic>
+              </a:graphicData>
+            </a:graphic>
+          </wp:inline>
+        </w:drawing>
+      </w:r>
+    </w:p>
+    <w:p>
+      <w:r>
+        <w:t xml:space="preserve">        </w:t>
+      </w:r>
+      <w:r>
+        <w:rPr>
+          <w:noProof/>
+        </w:rPr>
+        <w:drawing>
+          <wp:inline distT="0" distB="0" distL="0" distR="0">
+            <wp:extent cx="2708247" cy="1319916"/>
+            <wp:effectExtent l="19050" t="0" r="0" b="0"/>
+            <wp:docPr id="10" name="Picture 10"/>
+            <wp:cNvGraphicFramePr>
+              <a:graphicFrameLocks xmlns:a="http://schemas.openxmlformats.org/drawingml/2006/main" noChangeAspect="1"/>
+            </wp:cNvGraphicFramePr>
+            <a:graphic xmlns:a="http://schemas.openxmlformats.org/drawingml/2006/main">
+              <a:graphicData uri="http://schemas.openxmlformats.org/drawingml/2006/picture">
+                <pic:pic xmlns:pic="http://schemas.openxmlformats.org/drawingml/2006/picture">
+                  <pic:nvPicPr>
+                    <pic:cNvPr id="0" name="Picture 10"/>
+                    <pic:cNvPicPr>
+                      <a:picLocks noChangeAspect="1" noChangeArrowheads="1"/>
+                    </pic:cNvPicPr>
+                  </pic:nvPicPr>
+                  <pic:blipFill>
+                    <a:blip r:embed="rId10" cstate="print"/>
+                    <a:srcRect/>
+                    <a:stretch>
+                      <a:fillRect/>
+                    </a:stretch>
+                  </pic:blipFill>
+                  <pic:spPr bwMode="auto">
+                    <a:xfrm>
+                      <a:off x="0" y="0"/>
+                      <a:ext cx="2711450" cy="1321477"/>
+                    </a:xfrm>
+                    <a:prstGeom prst="rect">
+                      <a:avLst/>
+                    </a:prstGeom>
+                    <a:noFill/>
+                    <a:ln w="9525">
+                      <a:noFill/>
+                      <a:miter lim="800000"/>
+                      <a:headEnd/>
+                      <a:tailEnd/>
+                    </a:ln>
+                  </pic:spPr>
+                </pic:pic>
+              </a:graphicData>
+            </a:graphic>
+          </wp:inline>
+        </w:drawing>
+      </w:r>
+    </w:p>
+    <w:p>
+      <w:r>
+        <w:t xml:space="preserve">Look at the following </w:t>
+      </w:r>
+      <w:proofErr w:type="spellStart"/>
+      <w:r>
+        <w:t>JSFiddle</w:t>
+      </w:r>
+      <w:proofErr w:type="spellEnd"/>
+      <w:r>
+        <w:t xml:space="preserve"> page for more information</w:t>
+      </w:r>
+      <w:r>
+        <w:t xml:space="preserve">: </w:t>
+      </w:r>
+      <w:r>
+        <w:t>https://jsfiddle.net/dtyf3ahc/3/</w:t>
+      </w:r>
+    </w:p>
+    <w:p>
+      <w:pPr>
+        <w:pStyle w:val="Heading3"/>
+      </w:pPr>
+      <w:r>
+        <w:t>Handling connection disconnects</w:t>
+      </w:r>
+    </w:p>
+    <w:p>
+      <w:r>
+        <w:t xml:space="preserve">You </w:t>
+      </w:r>
+      <w:r>
+        <w:t>might also need to deal with connections that close due to network errors</w:t>
+      </w:r>
+      <w:r>
+        <w:t>.</w:t>
+      </w:r>
+      <w:r>
+        <w:br/>
+      </w:r>
+      <w:r>
+        <w:t>This can require you to</w:t>
+      </w:r>
+      <w:r>
+        <w:t xml:space="preserve"> </w:t>
+      </w:r>
+      <w:r>
+        <w:rPr>
+          <w:b/>
+        </w:rPr>
+        <w:t xml:space="preserve">call the connect function from </w:t>
+      </w:r>
+      <w:r>
+        <w:rPr>
+          <w:b/>
+        </w:rPr>
+        <w:t xml:space="preserve">within the </w:t>
+      </w:r>
+      <w:proofErr w:type="spellStart"/>
+      <w:r>
+        <w:rPr>
+          <w:b/>
+        </w:rPr>
+        <w:t>onClose</w:t>
+      </w:r>
+      <w:proofErr w:type="spellEnd"/>
+      <w:r>
+        <w:rPr>
+          <w:b/>
+        </w:rPr>
+        <w:t xml:space="preserve"> function</w:t>
+      </w:r>
+      <w:r>
+        <w:t>.</w:t>
+      </w:r>
+      <w:r>
+        <w:rPr>
+          <w:b/>
+        </w:rPr>
+        <w:br/>
+      </w:r>
+      <w:r>
+        <w:t>Note: The server might not recognize that the "connect" call is coming from an existing client.</w:t>
+      </w:r>
+      <w:r>
+        <w:br/>
+      </w:r>
+      <w:r>
+        <w:lastRenderedPageBreak/>
+        <w:t>Workaround idea: We can define a custom way to call the server whereby we pass client identifying data when sending information to the server (no example provided)</w:t>
+      </w:r>
+    </w:p>
+    <w:p>
+      <w:pPr>
+        <w:pStyle w:val="Heading3"/>
+      </w:pPr>
+      <w:r>
+        <w:t>Dealing with web farms</w:t>
+      </w:r>
+    </w:p>
+    <w:p>
+      <w:r>
+        <w:t>Sometimes</w:t>
+      </w:r>
+      <w:r>
+        <w:t xml:space="preserve"> in</w:t>
+      </w:r>
+      <w:r>
+        <w:t xml:space="preserve"> production, you need your application to run in a web farm, when multiple servers handle incoming requests.</w:t>
+      </w:r>
+      <w:r>
+        <w:t xml:space="preserve"> </w:t>
+      </w:r>
+      <w:r>
+        <w:t xml:space="preserve">These requests </w:t>
+      </w:r>
+      <w:r>
+        <w:t>are typically load balanced to provide the best performance.</w:t>
+      </w:r>
+    </w:p>
+    <w:p>
+      <w:r>
+        <w:t xml:space="preserve">Question: </w:t>
+      </w:r>
+      <w:r>
+        <w:t>How can you have an open connection to a server and still have load balancing?</w:t>
+      </w:r>
+    </w:p>
+    <w:p>
+      <w:r>
+        <w:t>Answer:</w:t>
+      </w:r>
+    </w:p>
+    <w:p>
+      <w:pPr>
+        <w:pStyle w:val="ListParagraph"/>
+        <w:numPr>
+          <w:ilvl w:val="0"/>
+          <w:numId w:val="5"/>
+        </w:numPr>
+      </w:pPr>
+      <w:r>
+        <w:t xml:space="preserve">When there are multiple web servers, you can </w:t>
+      </w:r>
+      <w:r>
+        <w:rPr>
+          <w:b/>
+        </w:rPr>
+        <w:t>implement sticky servers</w:t>
+      </w:r>
+      <w:r>
+        <w:t>, by which the client</w:t>
+      </w:r>
+      <w:r>
+        <w:t xml:space="preserve"> </w:t>
+      </w:r>
+      <w:r>
+        <w:t>continuously goes to the sam</w:t>
+      </w:r>
+      <w:r>
+        <w:t>e server it originally went to (</w:t>
+      </w:r>
+      <w:r>
+        <w:t>This takes care</w:t>
+      </w:r>
+      <w:r>
+        <w:t xml:space="preserve"> of the open connection problem)</w:t>
+      </w:r>
+    </w:p>
+    <w:p>
+      <w:pPr>
+        <w:pStyle w:val="ListParagraph"/>
+        <w:numPr>
+          <w:ilvl w:val="0"/>
+          <w:numId w:val="5"/>
+        </w:numPr>
+      </w:pPr>
+      <w:r>
+        <w:t xml:space="preserve">You can </w:t>
+      </w:r>
+      <w:r>
+        <w:rPr>
+          <w:b/>
+        </w:rPr>
+        <w:t>share state</w:t>
+      </w:r>
+      <w:r>
+        <w:t xml:space="preserve"> across multiple web servers by using products such as </w:t>
+      </w:r>
+      <w:proofErr w:type="spellStart"/>
+      <w:r>
+        <w:t>Redis</w:t>
+      </w:r>
+      <w:proofErr w:type="spellEnd"/>
+      <w:r>
+        <w:t xml:space="preserve"> (remote dictionary service) and the Microsoft</w:t>
+      </w:r>
+      <w:r>
+        <w:t xml:space="preserve"> App Fabric Caching Service</w:t>
+      </w:r>
+    </w:p>
+    <w:p>
+      <w:r>
+        <w:t>Note: R</w:t>
+      </w:r>
+      <w:r>
+        <w:t>emember to test your web farm environment early</w:t>
+      </w:r>
+      <w:r>
+        <w:t xml:space="preserve"> for compatibility and problems </w:t>
+      </w:r>
+      <w:r>
+        <w:t>because you will surely need to adjust for this environment</w:t>
+      </w:r>
+    </w:p>
+    <w:p>
+      <w:pPr>
+        <w:pStyle w:val="Heading2"/>
+      </w:pPr>
+      <w:r>
+        <w:t xml:space="preserve">Using </w:t>
+      </w:r>
+      <w:proofErr w:type="spellStart"/>
+      <w:r>
+        <w:t>WebSocket</w:t>
+      </w:r>
+      <w:proofErr w:type="spellEnd"/>
+      <w:r>
+        <w:t xml:space="preserve"> libraries</w:t>
+      </w:r>
+    </w:p>
+    <w:p>
+      <w:proofErr w:type="spellStart"/>
+      <w:r>
+        <w:t>WebSocket</w:t>
+      </w:r>
+      <w:proofErr w:type="spellEnd"/>
+      <w:r>
+        <w:t xml:space="preserve"> libraries </w:t>
+      </w:r>
+    </w:p>
+    <w:p>
+      <w:pPr>
+        <w:pStyle w:val="ListParagraph"/>
+        <w:numPr>
+          <w:ilvl w:val="0"/>
+          <w:numId w:val="6"/>
+        </w:numPr>
+      </w:pPr>
+      <w:r>
+        <w:t>H</w:t>
+      </w:r>
+      <w:r>
+        <w:t xml:space="preserve">elp deal with </w:t>
+      </w:r>
+      <w:r>
+        <w:t>timeouts, dropped connections, incompatible browsers, and web farms</w:t>
+      </w:r>
+      <w:r>
+        <w:t xml:space="preserve"> in a consistent manner.</w:t>
+      </w:r>
+    </w:p>
+    <w:p>
+      <w:pPr>
+        <w:pStyle w:val="ListParagraph"/>
+        <w:numPr>
+          <w:ilvl w:val="0"/>
+          <w:numId w:val="6"/>
+        </w:numPr>
+      </w:pPr>
+      <w:r>
+        <w:t>Are client and server libraries (Must be used at both the client and server)</w:t>
+      </w:r>
+    </w:p>
+    <w:p>
+      <w:r>
+        <w:t>Examples</w:t>
+      </w:r>
+      <w:r>
+        <w:t xml:space="preserve"> of </w:t>
+      </w:r>
+      <w:proofErr w:type="spellStart"/>
+      <w:r>
+        <w:t>WebSocket</w:t>
+      </w:r>
+      <w:proofErr w:type="spellEnd"/>
+      <w:r>
+        <w:t xml:space="preserve"> libraries</w:t>
+      </w:r>
+    </w:p>
+    <w:p>
+      <w:pPr>
+        <w:pStyle w:val="ListParagraph"/>
+        <w:numPr>
+          <w:ilvl w:val="0"/>
+          <w:numId w:val="7"/>
+        </w:numPr>
+      </w:pPr>
+      <w:proofErr w:type="spellStart"/>
+      <w:r>
+        <w:rPr>
+          <w:b/>
+        </w:rPr>
+        <w:t>SignalR</w:t>
+      </w:r>
+      <w:proofErr w:type="spellEnd"/>
+      <w:r>
+        <w:t xml:space="preserve">: </w:t>
+      </w:r>
+      <w:r>
+        <w:t>Uses</w:t>
+      </w:r>
+      <w:r>
+        <w:t xml:space="preserve"> </w:t>
+      </w:r>
+      <w:proofErr w:type="spellStart"/>
+      <w:r>
+        <w:t>WebSocket</w:t>
+      </w:r>
+      <w:proofErr w:type="spellEnd"/>
+      <w:r>
+        <w:t xml:space="preserve"> when it’s available but gracefully falls back to techniques such as long polling</w:t>
+      </w:r>
+      <w:r>
+        <w:t xml:space="preserve"> </w:t>
+      </w:r>
+      <w:r>
+        <w:t xml:space="preserve">when </w:t>
+      </w:r>
+      <w:proofErr w:type="spellStart"/>
+      <w:r>
+        <w:t>WebSocket</w:t>
+      </w:r>
+      <w:proofErr w:type="spellEnd"/>
+      <w:r>
+        <w:t xml:space="preserve"> is not available.</w:t>
+      </w:r>
+    </w:p>
+    <w:p>
+      <w:pPr>
+        <w:pStyle w:val="ListParagraph"/>
+        <w:numPr>
+          <w:ilvl w:val="0"/>
+          <w:numId w:val="7"/>
+        </w:numPr>
+      </w:pPr>
+      <w:r>
+        <w:rPr>
+          <w:b/>
+        </w:rPr>
+        <w:t>Socket.IO</w:t>
+      </w:r>
+      <w:r>
+        <w:t xml:space="preserve">: </w:t>
+      </w:r>
+      <w:r>
+        <w:t>uses feature detection to decide whether the</w:t>
+      </w:r>
+      <w:r>
+        <w:t xml:space="preserve"> </w:t>
+      </w:r>
+      <w:r>
+        <w:t xml:space="preserve">connection will be established with </w:t>
+      </w:r>
+      <w:proofErr w:type="spellStart"/>
+      <w:r>
+        <w:t>WebSocket</w:t>
+      </w:r>
+      <w:proofErr w:type="spellEnd"/>
+      <w:r>
+        <w:t>, AJAX long polling, or Flash polling, which requires Flash at the browser.</w:t>
+      </w:r>
+    </w:p>
     <w:p/>
     <w:sectPr>
       <w:pgSz w:w="12240" w:h="15840"/>
@@ -1286,6 +1893,318 @@
     </w:lvl>
   </w:abstractNum>
   <w:abstractNum w:abstractNumId="1">
+    <w:nsid w:val="14663A7C"/>
+    <w:multiLevelType w:val="hybridMultilevel"/>
+    <w:tmpl w:val="BD804858"/>
+    <w:lvl w:ilvl="0" w:tplc="10090001">
+      <w:start w:val="1"/>
+      <w:numFmt w:val="bullet"/>
+      <w:lvlText w:val=""/>
+      <w:lvlJc w:val="left"/>
+      <w:pPr>
+        <w:ind w:left="720" w:hanging="360"/>
+      </w:pPr>
+      <w:rPr>
+        <w:rFonts w:ascii="Symbol" w:hAnsi="Symbol" w:hint="default"/>
+      </w:rPr>
+    </w:lvl>
+    <w:lvl w:ilvl="1" w:tplc="10090003" w:tentative="1">
+      <w:start w:val="1"/>
+      <w:numFmt w:val="bullet"/>
+      <w:lvlText w:val="o"/>
+      <w:lvlJc w:val="left"/>
+      <w:pPr>
+        <w:ind w:left="1440" w:hanging="360"/>
+      </w:pPr>
+      <w:rPr>
+        <w:rFonts w:ascii="Courier New" w:hAnsi="Courier New" w:cs="Courier New" w:hint="default"/>
+      </w:rPr>
+    </w:lvl>
+    <w:lvl w:ilvl="2" w:tplc="10090005" w:tentative="1">
+      <w:start w:val="1"/>
+      <w:numFmt w:val="bullet"/>
+      <w:lvlText w:val=""/>
+      <w:lvlJc w:val="left"/>
+      <w:pPr>
+        <w:ind w:left="2160" w:hanging="360"/>
+      </w:pPr>
+      <w:rPr>
+        <w:rFonts w:ascii="Wingdings" w:hAnsi="Wingdings" w:hint="default"/>
+      </w:rPr>
+    </w:lvl>
+    <w:lvl w:ilvl="3" w:tplc="10090001" w:tentative="1">
+      <w:start w:val="1"/>
+      <w:numFmt w:val="bullet"/>
+      <w:lvlText w:val=""/>
+      <w:lvlJc w:val="left"/>
+      <w:pPr>
+        <w:ind w:left="2880" w:hanging="360"/>
+      </w:pPr>
+      <w:rPr>
+        <w:rFonts w:ascii="Symbol" w:hAnsi="Symbol" w:hint="default"/>
+      </w:rPr>
+    </w:lvl>
+    <w:lvl w:ilvl="4" w:tplc="10090003" w:tentative="1">
+      <w:start w:val="1"/>
+      <w:numFmt w:val="bullet"/>
+      <w:lvlText w:val="o"/>
+      <w:lvlJc w:val="left"/>
+      <w:pPr>
+        <w:ind w:left="3600" w:hanging="360"/>
+      </w:pPr>
+      <w:rPr>
+        <w:rFonts w:ascii="Courier New" w:hAnsi="Courier New" w:cs="Courier New" w:hint="default"/>
+      </w:rPr>
+    </w:lvl>
+    <w:lvl w:ilvl="5" w:tplc="10090005" w:tentative="1">
+      <w:start w:val="1"/>
+      <w:numFmt w:val="bullet"/>
+      <w:lvlText w:val=""/>
+      <w:lvlJc w:val="left"/>
+      <w:pPr>
+        <w:ind w:left="4320" w:hanging="360"/>
+      </w:pPr>
+      <w:rPr>
+        <w:rFonts w:ascii="Wingdings" w:hAnsi="Wingdings" w:hint="default"/>
+      </w:rPr>
+    </w:lvl>
+    <w:lvl w:ilvl="6" w:tplc="10090001" w:tentative="1">
+      <w:start w:val="1"/>
+      <w:numFmt w:val="bullet"/>
+      <w:lvlText w:val=""/>
+      <w:lvlJc w:val="left"/>
+      <w:pPr>
+        <w:ind w:left="5040" w:hanging="360"/>
+      </w:pPr>
+      <w:rPr>
+        <w:rFonts w:ascii="Symbol" w:hAnsi="Symbol" w:hint="default"/>
+      </w:rPr>
+    </w:lvl>
+    <w:lvl w:ilvl="7" w:tplc="10090003" w:tentative="1">
+      <w:start w:val="1"/>
+      <w:numFmt w:val="bullet"/>
+      <w:lvlText w:val="o"/>
+      <w:lvlJc w:val="left"/>
+      <w:pPr>
+        <w:ind w:left="5760" w:hanging="360"/>
+      </w:pPr>
+      <w:rPr>
+        <w:rFonts w:ascii="Courier New" w:hAnsi="Courier New" w:cs="Courier New" w:hint="default"/>
+      </w:rPr>
+    </w:lvl>
+    <w:lvl w:ilvl="8" w:tplc="10090005" w:tentative="1">
+      <w:start w:val="1"/>
+      <w:numFmt w:val="bullet"/>
+      <w:lvlText w:val=""/>
+      <w:lvlJc w:val="left"/>
+      <w:pPr>
+        <w:ind w:left="6480" w:hanging="360"/>
+      </w:pPr>
+      <w:rPr>
+        <w:rFonts w:ascii="Wingdings" w:hAnsi="Wingdings" w:hint="default"/>
+      </w:rPr>
+    </w:lvl>
+  </w:abstractNum>
+  <w:abstractNum w:abstractNumId="2">
+    <w:nsid w:val="19AF1603"/>
+    <w:multiLevelType w:val="hybridMultilevel"/>
+    <w:tmpl w:val="30DE03AE"/>
+    <w:lvl w:ilvl="0" w:tplc="1009000F">
+      <w:start w:val="1"/>
+      <w:numFmt w:val="decimal"/>
+      <w:lvlText w:val="%1."/>
+      <w:lvlJc w:val="left"/>
+      <w:pPr>
+        <w:ind w:left="720" w:hanging="360"/>
+      </w:pPr>
+    </w:lvl>
+    <w:lvl w:ilvl="1" w:tplc="10090019" w:tentative="1">
+      <w:start w:val="1"/>
+      <w:numFmt w:val="lowerLetter"/>
+      <w:lvlText w:val="%2."/>
+      <w:lvlJc w:val="left"/>
+      <w:pPr>
+        <w:ind w:left="1440" w:hanging="360"/>
+      </w:pPr>
+    </w:lvl>
+    <w:lvl w:ilvl="2" w:tplc="1009001B" w:tentative="1">
+      <w:start w:val="1"/>
+      <w:numFmt w:val="lowerRoman"/>
+      <w:lvlText w:val="%3."/>
+      <w:lvlJc w:val="right"/>
+      <w:pPr>
+        <w:ind w:left="2160" w:hanging="180"/>
+      </w:pPr>
+    </w:lvl>
+    <w:lvl w:ilvl="3" w:tplc="1009000F" w:tentative="1">
+      <w:start w:val="1"/>
+      <w:numFmt w:val="decimal"/>
+      <w:lvlText w:val="%4."/>
+      <w:lvlJc w:val="left"/>
+      <w:pPr>
+        <w:ind w:left="2880" w:hanging="360"/>
+      </w:pPr>
+    </w:lvl>
+    <w:lvl w:ilvl="4" w:tplc="10090019" w:tentative="1">
+      <w:start w:val="1"/>
+      <w:numFmt w:val="lowerLetter"/>
+      <w:lvlText w:val="%5."/>
+      <w:lvlJc w:val="left"/>
+      <w:pPr>
+        <w:ind w:left="3600" w:hanging="360"/>
+      </w:pPr>
+    </w:lvl>
+    <w:lvl w:ilvl="5" w:tplc="1009001B" w:tentative="1">
+      <w:start w:val="1"/>
+      <w:numFmt w:val="lowerRoman"/>
+      <w:lvlText w:val="%6."/>
+      <w:lvlJc w:val="right"/>
+      <w:pPr>
+        <w:ind w:left="4320" w:hanging="180"/>
+      </w:pPr>
+    </w:lvl>
+    <w:lvl w:ilvl="6" w:tplc="1009000F" w:tentative="1">
+      <w:start w:val="1"/>
+      <w:numFmt w:val="decimal"/>
+      <w:lvlText w:val="%7."/>
+      <w:lvlJc w:val="left"/>
+      <w:pPr>
+        <w:ind w:left="5040" w:hanging="360"/>
+      </w:pPr>
+    </w:lvl>
+    <w:lvl w:ilvl="7" w:tplc="10090019" w:tentative="1">
+      <w:start w:val="1"/>
+      <w:numFmt w:val="lowerLetter"/>
+      <w:lvlText w:val="%8."/>
+      <w:lvlJc w:val="left"/>
+      <w:pPr>
+        <w:ind w:left="5760" w:hanging="360"/>
+      </w:pPr>
+    </w:lvl>
+    <w:lvl w:ilvl="8" w:tplc="1009001B" w:tentative="1">
+      <w:start w:val="1"/>
+      <w:numFmt w:val="lowerRoman"/>
+      <w:lvlText w:val="%9."/>
+      <w:lvlJc w:val="right"/>
+      <w:pPr>
+        <w:ind w:left="6480" w:hanging="180"/>
+      </w:pPr>
+    </w:lvl>
+  </w:abstractNum>
+  <w:abstractNum w:abstractNumId="3">
+    <w:nsid w:val="2AA23D9E"/>
+    <w:multiLevelType w:val="hybridMultilevel"/>
+    <w:tmpl w:val="7EC49D4C"/>
+    <w:lvl w:ilvl="0" w:tplc="10090001">
+      <w:start w:val="1"/>
+      <w:numFmt w:val="bullet"/>
+      <w:lvlText w:val=""/>
+      <w:lvlJc w:val="left"/>
+      <w:pPr>
+        <w:ind w:left="720" w:hanging="360"/>
+      </w:pPr>
+      <w:rPr>
+        <w:rFonts w:ascii="Symbol" w:hAnsi="Symbol" w:hint="default"/>
+      </w:rPr>
+    </w:lvl>
+    <w:lvl w:ilvl="1" w:tplc="10090003" w:tentative="1">
+      <w:start w:val="1"/>
+      <w:numFmt w:val="bullet"/>
+      <w:lvlText w:val="o"/>
+      <w:lvlJc w:val="left"/>
+      <w:pPr>
+        <w:ind w:left="1440" w:hanging="360"/>
+      </w:pPr>
+      <w:rPr>
+        <w:rFonts w:ascii="Courier New" w:hAnsi="Courier New" w:cs="Courier New" w:hint="default"/>
+      </w:rPr>
+    </w:lvl>
+    <w:lvl w:ilvl="2" w:tplc="10090005" w:tentative="1">
+      <w:start w:val="1"/>
+      <w:numFmt w:val="bullet"/>
+      <w:lvlText w:val=""/>
+      <w:lvlJc w:val="left"/>
+      <w:pPr>
+        <w:ind w:left="2160" w:hanging="360"/>
+      </w:pPr>
+      <w:rPr>
+        <w:rFonts w:ascii="Wingdings" w:hAnsi="Wingdings" w:hint="default"/>
+      </w:rPr>
+    </w:lvl>
+    <w:lvl w:ilvl="3" w:tplc="10090001" w:tentative="1">
+      <w:start w:val="1"/>
+      <w:numFmt w:val="bullet"/>
+      <w:lvlText w:val=""/>
+      <w:lvlJc w:val="left"/>
+      <w:pPr>
+        <w:ind w:left="2880" w:hanging="360"/>
+      </w:pPr>
+      <w:rPr>
+        <w:rFonts w:ascii="Symbol" w:hAnsi="Symbol" w:hint="default"/>
+      </w:rPr>
+    </w:lvl>
+    <w:lvl w:ilvl="4" w:tplc="10090003" w:tentative="1">
+      <w:start w:val="1"/>
+      <w:numFmt w:val="bullet"/>
+      <w:lvlText w:val="o"/>
+      <w:lvlJc w:val="left"/>
+      <w:pPr>
+        <w:ind w:left="3600" w:hanging="360"/>
+      </w:pPr>
+      <w:rPr>
+        <w:rFonts w:ascii="Courier New" w:hAnsi="Courier New" w:cs="Courier New" w:hint="default"/>
+      </w:rPr>
+    </w:lvl>
+    <w:lvl w:ilvl="5" w:tplc="10090005" w:tentative="1">
+      <w:start w:val="1"/>
+      <w:numFmt w:val="bullet"/>
+      <w:lvlText w:val=""/>
+      <w:lvlJc w:val="left"/>
+      <w:pPr>
+        <w:ind w:left="4320" w:hanging="360"/>
+      </w:pPr>
+      <w:rPr>
+        <w:rFonts w:ascii="Wingdings" w:hAnsi="Wingdings" w:hint="default"/>
+      </w:rPr>
+    </w:lvl>
+    <w:lvl w:ilvl="6" w:tplc="10090001" w:tentative="1">
+      <w:start w:val="1"/>
+      <w:numFmt w:val="bullet"/>
+      <w:lvlText w:val=""/>
+      <w:lvlJc w:val="left"/>
+      <w:pPr>
+        <w:ind w:left="5040" w:hanging="360"/>
+      </w:pPr>
+      <w:rPr>
+        <w:rFonts w:ascii="Symbol" w:hAnsi="Symbol" w:hint="default"/>
+      </w:rPr>
+    </w:lvl>
+    <w:lvl w:ilvl="7" w:tplc="10090003" w:tentative="1">
+      <w:start w:val="1"/>
+      <w:numFmt w:val="bullet"/>
+      <w:lvlText w:val="o"/>
+      <w:lvlJc w:val="left"/>
+      <w:pPr>
+        <w:ind w:left="5760" w:hanging="360"/>
+      </w:pPr>
+      <w:rPr>
+        <w:rFonts w:ascii="Courier New" w:hAnsi="Courier New" w:cs="Courier New" w:hint="default"/>
+      </w:rPr>
+    </w:lvl>
+    <w:lvl w:ilvl="8" w:tplc="10090005" w:tentative="1">
+      <w:start w:val="1"/>
+      <w:numFmt w:val="bullet"/>
+      <w:lvlText w:val=""/>
+      <w:lvlJc w:val="left"/>
+      <w:pPr>
+        <w:ind w:left="6480" w:hanging="360"/>
+      </w:pPr>
+      <w:rPr>
+        <w:rFonts w:ascii="Wingdings" w:hAnsi="Wingdings" w:hint="default"/>
+      </w:rPr>
+    </w:lvl>
+  </w:abstractNum>
+  <w:abstractNum w:abstractNumId="4">
     <w:nsid w:val="54453471"/>
     <w:multiLevelType w:val="hybridMultilevel"/>
     <w:tmpl w:val="7C9E15BC"/>
@@ -1398,7 +2317,7 @@
       </w:rPr>
     </w:lvl>
   </w:abstractNum>
-  <w:abstractNum w:abstractNumId="2">
+  <w:abstractNum w:abstractNumId="5">
     <w:nsid w:val="677A0A04"/>
     <w:multiLevelType w:val="hybridMultilevel"/>
     <w:tmpl w:val="3306CEA4"/>
@@ -1511,7 +2430,7 @@
       </w:rPr>
     </w:lvl>
   </w:abstractNum>
-  <w:abstractNum w:abstractNumId="3">
+  <w:abstractNum w:abstractNumId="6">
     <w:nsid w:val="77802C24"/>
     <w:multiLevelType w:val="hybridMultilevel"/>
     <w:tmpl w:val="3DB60250"/>
@@ -1625,15 +2544,24 @@
     </w:lvl>
   </w:abstractNum>
   <w:num w:numId="1">
-    <w:abstractNumId w:val="3"/>
+    <w:abstractNumId w:val="6"/>
   </w:num>
   <w:num w:numId="2">
     <w:abstractNumId w:val="0"/>
   </w:num>
   <w:num w:numId="3">
+    <w:abstractNumId w:val="5"/>
+  </w:num>
+  <w:num w:numId="4">
+    <w:abstractNumId w:val="4"/>
+  </w:num>
+  <w:num w:numId="5">
+    <w:abstractNumId w:val="3"/>
+  </w:num>
+  <w:num w:numId="6">
     <w:abstractNumId w:val="2"/>
   </w:num>
-  <w:num w:numId="4">
+  <w:num w:numId="7">
     <w:abstractNumId w:val="1"/>
   </w:num>
 </w:numbering>
@@ -1872,6 +2800,7 @@
   <w:style w:type="character" w:default="1" w:styleId="DefaultParagraphFont">
     <w:name w:val="Default Paragraph Font"/>
     <w:uiPriority w:val="1"/>
+    <w:semiHidden/>
     <w:unhideWhenUsed/>
   </w:style>
   <w:style w:type="table" w:default="1" w:styleId="TableNormal">
